--- a/技术文档.docx
+++ b/技术文档.docx
@@ -8,6 +8,7 @@
           <w:ilvl w:val="0"/>
           <w:numId w:val="1"/>
         </w:numPr>
+        <w:jc w:val="left"/>
         <w:rPr>
           <w:rFonts w:hint="eastAsia" w:ascii="宋体" w:hAnsi="宋体" w:eastAsia="宋体" w:cs="宋体"/>
           <w:sz w:val="36"/>
@@ -90,12 +91,11 @@
         </w:rPr>
         <w:t>串口通信</w:t>
       </w:r>
-      <w:bookmarkStart w:id="0" w:name="_GoBack"/>
-      <w:bookmarkEnd w:id="0"/>
-    </w:p>
-    <w:p>
-      <w:pPr>
-        <w:numPr>
+    </w:p>
+    <w:p>
+      <w:pPr>
+        <w:numPr>
+          <w:ilvl w:val="0"/>
           <w:numId w:val="0"/>
         </w:numPr>
         <w:rPr>
@@ -178,48 +178,541 @@
       <w:pPr>
         <w:numPr>
           <w:ilvl w:val="0"/>
-          <w:numId w:val="1"/>
-        </w:numPr>
-        <w:rPr>
-          <w:rFonts w:hint="default" w:ascii="宋体" w:hAnsi="宋体" w:eastAsia="宋体" w:cs="宋体"/>
-          <w:sz w:val="36"/>
-          <w:szCs w:val="44"/>
-          <w:lang w:val="en-US" w:eastAsia="zh-CN"/>
-        </w:rPr>
-      </w:pPr>
-      <w:r>
-        <w:rPr>
-          <w:rFonts w:hint="eastAsia" w:ascii="宋体" w:hAnsi="宋体" w:eastAsia="宋体" w:cs="宋体"/>
-          <w:sz w:val="36"/>
-          <w:szCs w:val="44"/>
-          <w:lang w:val="en-US" w:eastAsia="zh-CN"/>
-        </w:rPr>
-        <w:t>电机调速代码，</w:t>
-      </w:r>
-    </w:p>
-    <w:p>
-      <w:pPr>
-        <w:numPr>
-          <w:numId w:val="0"/>
-        </w:numPr>
-        <w:rPr>
-          <w:rFonts w:hint="default" w:ascii="宋体" w:hAnsi="宋体" w:eastAsia="宋体" w:cs="宋体"/>
-          <w:sz w:val="36"/>
-          <w:szCs w:val="44"/>
-          <w:lang w:val="en-US" w:eastAsia="zh-CN"/>
-        </w:rPr>
-      </w:pPr>
-      <w:r>
-        <w:rPr>
-          <w:rFonts w:hint="default" w:ascii="宋体" w:hAnsi="宋体" w:eastAsia="宋体" w:cs="宋体"/>
-          <w:sz w:val="36"/>
-          <w:szCs w:val="44"/>
-          <w:lang w:val="en-US" w:eastAsia="zh-CN"/>
-        </w:rPr>
+          <w:numId w:val="0"/>
+        </w:numPr>
+      </w:pPr>
+      <w:r>
         <w:drawing>
           <wp:inline distT="0" distB="0" distL="114300" distR="114300">
-            <wp:extent cx="5274310" cy="3708400"/>
-            <wp:effectExtent l="0" t="0" r="2540" b="6350"/>
+            <wp:extent cx="6642100" cy="861060"/>
+            <wp:effectExtent l="0" t="0" r="0" b="2540"/>
+            <wp:docPr id="3" name="图片 1"/>
+            <wp:cNvGraphicFramePr>
+              <a:graphicFrameLocks xmlns:a="http://schemas.openxmlformats.org/drawingml/2006/main" noChangeAspect="1"/>
+            </wp:cNvGraphicFramePr>
+            <a:graphic xmlns:a="http://schemas.openxmlformats.org/drawingml/2006/main">
+              <a:graphicData uri="http://schemas.openxmlformats.org/drawingml/2006/picture">
+                <pic:pic xmlns:pic="http://schemas.openxmlformats.org/drawingml/2006/picture">
+                  <pic:nvPicPr>
+                    <pic:cNvPr id="3" name="图片 1"/>
+                    <pic:cNvPicPr>
+                      <a:picLocks noChangeAspect="1"/>
+                    </pic:cNvPicPr>
+                  </pic:nvPicPr>
+                  <pic:blipFill>
+                    <a:blip r:embed="rId6"/>
+                    <a:stretch>
+                      <a:fillRect/>
+                    </a:stretch>
+                  </pic:blipFill>
+                  <pic:spPr>
+                    <a:xfrm>
+                      <a:off x="0" y="0"/>
+                      <a:ext cx="6642100" cy="861060"/>
+                    </a:xfrm>
+                    <a:prstGeom prst="rect">
+                      <a:avLst/>
+                    </a:prstGeom>
+                    <a:noFill/>
+                    <a:ln>
+                      <a:noFill/>
+                    </a:ln>
+                  </pic:spPr>
+                </pic:pic>
+              </a:graphicData>
+            </a:graphic>
+          </wp:inline>
+        </w:drawing>
+      </w:r>
+    </w:p>
+    <w:p>
+      <w:pPr>
+        <w:numPr>
+          <w:ilvl w:val="0"/>
+          <w:numId w:val="0"/>
+        </w:numPr>
+        <w:ind w:firstLine="420" w:firstLineChars="0"/>
+        <w:rPr>
+          <w:rFonts w:hint="eastAsia" w:ascii="宋体" w:hAnsi="宋体" w:eastAsia="宋体" w:cs="宋体"/>
+          <w:sz w:val="32"/>
+          <w:szCs w:val="32"/>
+          <w:lang w:val="en-US" w:eastAsia="zh-CN"/>
+        </w:rPr>
+      </w:pPr>
+      <w:r>
+        <w:rPr>
+          <w:rFonts w:hint="eastAsia" w:ascii="宋体" w:hAnsi="宋体" w:eastAsia="宋体" w:cs="宋体"/>
+          <w:sz w:val="32"/>
+          <w:szCs w:val="32"/>
+          <w:lang w:val="en-US" w:eastAsia="zh-CN"/>
+        </w:rPr>
+        <w:t>开启串口接收数据的中断，单片机收到数据后就会中断，然后跳到USART1_IRQHandler函数这个函数会将全局变量Serial_Rxflag置为1，触发main函数if条件判断，并将接收到的数据赋值给angle，根据180°舵机对pwm的要求，即以20ms为一个周期，四十分之一到八分之一的占空比对应舵机角度的0°到180°。</w:t>
+      </w:r>
+    </w:p>
+    <w:p>
+      <w:pPr>
+        <w:numPr>
+          <w:ilvl w:val="0"/>
+          <w:numId w:val="0"/>
+        </w:numPr>
+        <w:ind w:firstLine="420" w:firstLineChars="0"/>
+        <w:rPr>
+          <w:rFonts w:hint="eastAsia" w:ascii="宋体" w:hAnsi="宋体" w:eastAsia="宋体" w:cs="宋体"/>
+          <w:sz w:val="32"/>
+          <w:szCs w:val="32"/>
+          <w:lang w:val="en-US" w:eastAsia="zh-CN"/>
+        </w:rPr>
+      </w:pPr>
+      <w:r>
+        <w:rPr>
+          <w:rFonts w:hint="eastAsia" w:ascii="宋体" w:hAnsi="宋体" w:eastAsia="宋体" w:cs="宋体"/>
+          <w:sz w:val="32"/>
+          <w:szCs w:val="32"/>
+          <w:lang w:val="en-US" w:eastAsia="zh-CN"/>
+        </w:rPr>
+        <w:t>在PSC设为72，ARR设为20000的条件下，CCR设为500到2500则分别对应舵机角度的0到180°。已知CCR和舵机角度为线性关系，用一次函数推出它们的函数关系。这样就实现了连接手机和单片机上hc05的蓝牙后输入某角度的16进制数即可使舵机旋转至任意角度。</w:t>
+      </w:r>
+    </w:p>
+    <w:p>
+      <w:pPr>
+        <w:numPr>
+          <w:ilvl w:val="0"/>
+          <w:numId w:val="0"/>
+        </w:numPr>
+        <w:rPr>
+          <w:rFonts w:hint="eastAsia" w:ascii="宋体" w:hAnsi="宋体" w:eastAsia="宋体" w:cs="宋体"/>
+          <w:sz w:val="32"/>
+          <w:szCs w:val="32"/>
+          <w:lang w:val="en-US" w:eastAsia="zh-CN"/>
+        </w:rPr>
+      </w:pPr>
+    </w:p>
+    <w:p>
+      <w:pPr>
+        <w:numPr>
+          <w:ilvl w:val="0"/>
+          <w:numId w:val="0"/>
+        </w:numPr>
+      </w:pPr>
+      <w:r>
+        <w:drawing>
+          <wp:inline distT="0" distB="0" distL="114300" distR="114300">
+            <wp:extent cx="4529455" cy="953770"/>
+            <wp:effectExtent l="0" t="0" r="4445" b="17780"/>
+            <wp:docPr id="9" name="图片 3"/>
+            <wp:cNvGraphicFramePr>
+              <a:graphicFrameLocks xmlns:a="http://schemas.openxmlformats.org/drawingml/2006/main" noChangeAspect="1"/>
+            </wp:cNvGraphicFramePr>
+            <a:graphic xmlns:a="http://schemas.openxmlformats.org/drawingml/2006/main">
+              <a:graphicData uri="http://schemas.openxmlformats.org/drawingml/2006/picture">
+                <pic:pic xmlns:pic="http://schemas.openxmlformats.org/drawingml/2006/picture">
+                  <pic:nvPicPr>
+                    <pic:cNvPr id="9" name="图片 3"/>
+                    <pic:cNvPicPr>
+                      <a:picLocks noChangeAspect="1"/>
+                    </pic:cNvPicPr>
+                  </pic:nvPicPr>
+                  <pic:blipFill>
+                    <a:blip r:embed="rId7"/>
+                    <a:stretch>
+                      <a:fillRect/>
+                    </a:stretch>
+                  </pic:blipFill>
+                  <pic:spPr>
+                    <a:xfrm>
+                      <a:off x="0" y="0"/>
+                      <a:ext cx="4529455" cy="953770"/>
+                    </a:xfrm>
+                    <a:prstGeom prst="rect">
+                      <a:avLst/>
+                    </a:prstGeom>
+                    <a:noFill/>
+                    <a:ln>
+                      <a:noFill/>
+                    </a:ln>
+                  </pic:spPr>
+                </pic:pic>
+              </a:graphicData>
+            </a:graphic>
+          </wp:inline>
+        </w:drawing>
+      </w:r>
+    </w:p>
+    <w:p>
+      <w:pPr>
+        <w:numPr>
+          <w:ilvl w:val="0"/>
+          <w:numId w:val="0"/>
+        </w:numPr>
+        <w:rPr>
+          <w:rFonts w:hint="default"/>
+          <w:lang w:val="en-US" w:eastAsia="zh-CN"/>
+        </w:rPr>
+      </w:pPr>
+      <w:bookmarkStart w:id="0" w:name="_GoBack"/>
+      <w:r>
+        <w:drawing>
+          <wp:inline distT="0" distB="0" distL="114300" distR="114300">
+            <wp:extent cx="4653280" cy="2261235"/>
+            <wp:effectExtent l="0" t="0" r="13970" b="5715"/>
+            <wp:docPr id="11" name="图片 5"/>
+            <wp:cNvGraphicFramePr>
+              <a:graphicFrameLocks xmlns:a="http://schemas.openxmlformats.org/drawingml/2006/main" noChangeAspect="1"/>
+            </wp:cNvGraphicFramePr>
+            <a:graphic xmlns:a="http://schemas.openxmlformats.org/drawingml/2006/main">
+              <a:graphicData uri="http://schemas.openxmlformats.org/drawingml/2006/picture">
+                <pic:pic xmlns:pic="http://schemas.openxmlformats.org/drawingml/2006/picture">
+                  <pic:nvPicPr>
+                    <pic:cNvPr id="11" name="图片 5"/>
+                    <pic:cNvPicPr>
+                      <a:picLocks noChangeAspect="1"/>
+                    </pic:cNvPicPr>
+                  </pic:nvPicPr>
+                  <pic:blipFill>
+                    <a:blip r:embed="rId8"/>
+                    <a:stretch>
+                      <a:fillRect/>
+                    </a:stretch>
+                  </pic:blipFill>
+                  <pic:spPr>
+                    <a:xfrm>
+                      <a:off x="0" y="0"/>
+                      <a:ext cx="4653280" cy="2261235"/>
+                    </a:xfrm>
+                    <a:prstGeom prst="rect">
+                      <a:avLst/>
+                    </a:prstGeom>
+                    <a:noFill/>
+                    <a:ln>
+                      <a:noFill/>
+                    </a:ln>
+                  </pic:spPr>
+                </pic:pic>
+              </a:graphicData>
+            </a:graphic>
+          </wp:inline>
+        </w:drawing>
+      </w:r>
+      <w:bookmarkEnd w:id="0"/>
+    </w:p>
+    <w:p>
+      <w:pPr>
+        <w:numPr>
+          <w:ilvl w:val="0"/>
+          <w:numId w:val="0"/>
+        </w:numPr>
+        <w:rPr>
+          <w:rFonts w:hint="default"/>
+          <w:lang w:val="en-US" w:eastAsia="zh-CN"/>
+        </w:rPr>
+      </w:pPr>
+      <w:r>
+        <w:drawing>
+          <wp:inline distT="0" distB="0" distL="114300" distR="114300">
+            <wp:extent cx="3989705" cy="2543175"/>
+            <wp:effectExtent l="0" t="0" r="10795" b="9525"/>
+            <wp:docPr id="10" name="图片 4"/>
+            <wp:cNvGraphicFramePr>
+              <a:graphicFrameLocks xmlns:a="http://schemas.openxmlformats.org/drawingml/2006/main" noChangeAspect="1"/>
+            </wp:cNvGraphicFramePr>
+            <a:graphic xmlns:a="http://schemas.openxmlformats.org/drawingml/2006/main">
+              <a:graphicData uri="http://schemas.openxmlformats.org/drawingml/2006/picture">
+                <pic:pic xmlns:pic="http://schemas.openxmlformats.org/drawingml/2006/picture">
+                  <pic:nvPicPr>
+                    <pic:cNvPr id="10" name="图片 4"/>
+                    <pic:cNvPicPr>
+                      <a:picLocks noChangeAspect="1"/>
+                    </pic:cNvPicPr>
+                  </pic:nvPicPr>
+                  <pic:blipFill>
+                    <a:blip r:embed="rId9"/>
+                    <a:stretch>
+                      <a:fillRect/>
+                    </a:stretch>
+                  </pic:blipFill>
+                  <pic:spPr>
+                    <a:xfrm>
+                      <a:off x="0" y="0"/>
+                      <a:ext cx="3989705" cy="2543175"/>
+                    </a:xfrm>
+                    <a:prstGeom prst="rect">
+                      <a:avLst/>
+                    </a:prstGeom>
+                    <a:noFill/>
+                    <a:ln>
+                      <a:noFill/>
+                    </a:ln>
+                  </pic:spPr>
+                </pic:pic>
+              </a:graphicData>
+            </a:graphic>
+          </wp:inline>
+        </w:drawing>
+      </w:r>
+    </w:p>
+    <w:p>
+      <w:pPr>
+        <w:numPr>
+          <w:ilvl w:val="0"/>
+          <w:numId w:val="0"/>
+        </w:numPr>
+        <w:rPr>
+          <w:rFonts w:hint="default"/>
+          <w:lang w:val="en-US" w:eastAsia="zh-CN"/>
+        </w:rPr>
+      </w:pPr>
+    </w:p>
+    <w:p>
+      <w:pPr>
+        <w:numPr>
+          <w:ilvl w:val="0"/>
+          <w:numId w:val="0"/>
+        </w:numPr>
+        <w:rPr>
+          <w:rFonts w:hint="default"/>
+          <w:lang w:val="en-US" w:eastAsia="zh-CN"/>
+        </w:rPr>
+      </w:pPr>
+    </w:p>
+    <w:p>
+      <w:pPr>
+        <w:numPr>
+          <w:ilvl w:val="0"/>
+          <w:numId w:val="0"/>
+        </w:numPr>
+        <w:rPr>
+          <w:rFonts w:hint="default"/>
+          <w:lang w:val="en-US" w:eastAsia="zh-CN"/>
+        </w:rPr>
+      </w:pPr>
+    </w:p>
+    <w:p>
+      <w:pPr>
+        <w:numPr>
+          <w:ilvl w:val="0"/>
+          <w:numId w:val="0"/>
+        </w:numPr>
+        <w:rPr>
+          <w:rFonts w:hint="default"/>
+          <w:lang w:val="en-US" w:eastAsia="zh-CN"/>
+        </w:rPr>
+      </w:pPr>
+    </w:p>
+    <w:p>
+      <w:pPr>
+        <w:numPr>
+          <w:ilvl w:val="0"/>
+          <w:numId w:val="0"/>
+        </w:numPr>
+        <w:rPr>
+          <w:rFonts w:hint="default"/>
+          <w:lang w:val="en-US" w:eastAsia="zh-CN"/>
+        </w:rPr>
+      </w:pPr>
+    </w:p>
+    <w:p>
+      <w:pPr>
+        <w:numPr>
+          <w:ilvl w:val="0"/>
+          <w:numId w:val="0"/>
+        </w:numPr>
+        <w:rPr>
+          <w:rFonts w:hint="default"/>
+          <w:lang w:val="en-US" w:eastAsia="zh-CN"/>
+        </w:rPr>
+      </w:pPr>
+    </w:p>
+    <w:p>
+      <w:pPr>
+        <w:numPr>
+          <w:ilvl w:val="0"/>
+          <w:numId w:val="0"/>
+        </w:numPr>
+        <w:rPr>
+          <w:rFonts w:hint="default"/>
+          <w:lang w:val="en-US" w:eastAsia="zh-CN"/>
+        </w:rPr>
+      </w:pPr>
+    </w:p>
+    <w:p>
+      <w:pPr>
+        <w:numPr>
+          <w:ilvl w:val="0"/>
+          <w:numId w:val="0"/>
+        </w:numPr>
+        <w:rPr>
+          <w:rFonts w:hint="default"/>
+          <w:lang w:val="en-US" w:eastAsia="zh-CN"/>
+        </w:rPr>
+      </w:pPr>
+    </w:p>
+    <w:p>
+      <w:pPr>
+        <w:numPr>
+          <w:ilvl w:val="0"/>
+          <w:numId w:val="0"/>
+        </w:numPr>
+        <w:rPr>
+          <w:rFonts w:hint="default"/>
+          <w:lang w:val="en-US" w:eastAsia="zh-CN"/>
+        </w:rPr>
+      </w:pPr>
+    </w:p>
+    <w:p>
+      <w:pPr>
+        <w:numPr>
+          <w:ilvl w:val="0"/>
+          <w:numId w:val="0"/>
+        </w:numPr>
+        <w:rPr>
+          <w:rFonts w:hint="default"/>
+          <w:lang w:val="en-US" w:eastAsia="zh-CN"/>
+        </w:rPr>
+      </w:pPr>
+    </w:p>
+    <w:p>
+      <w:pPr>
+        <w:numPr>
+          <w:ilvl w:val="0"/>
+          <w:numId w:val="0"/>
+        </w:numPr>
+        <w:rPr>
+          <w:rFonts w:hint="default"/>
+          <w:lang w:val="en-US" w:eastAsia="zh-CN"/>
+        </w:rPr>
+      </w:pPr>
+    </w:p>
+    <w:p>
+      <w:pPr>
+        <w:numPr>
+          <w:ilvl w:val="0"/>
+          <w:numId w:val="0"/>
+        </w:numPr>
+        <w:rPr>
+          <w:rFonts w:hint="default"/>
+          <w:lang w:val="en-US" w:eastAsia="zh-CN"/>
+        </w:rPr>
+      </w:pPr>
+    </w:p>
+    <w:p>
+      <w:pPr>
+        <w:numPr>
+          <w:ilvl w:val="0"/>
+          <w:numId w:val="0"/>
+        </w:numPr>
+        <w:rPr>
+          <w:rFonts w:hint="default"/>
+          <w:lang w:val="en-US" w:eastAsia="zh-CN"/>
+        </w:rPr>
+      </w:pPr>
+    </w:p>
+    <w:p>
+      <w:pPr>
+        <w:numPr>
+          <w:ilvl w:val="0"/>
+          <w:numId w:val="0"/>
+        </w:numPr>
+        <w:rPr>
+          <w:rFonts w:hint="default"/>
+          <w:lang w:val="en-US" w:eastAsia="zh-CN"/>
+        </w:rPr>
+      </w:pPr>
+    </w:p>
+    <w:p>
+      <w:pPr>
+        <w:numPr>
+          <w:ilvl w:val="0"/>
+          <w:numId w:val="0"/>
+        </w:numPr>
+        <w:rPr>
+          <w:rFonts w:hint="default"/>
+          <w:lang w:val="en-US" w:eastAsia="zh-CN"/>
+        </w:rPr>
+      </w:pPr>
+    </w:p>
+    <w:p>
+      <w:pPr>
+        <w:numPr>
+          <w:ilvl w:val="0"/>
+          <w:numId w:val="0"/>
+        </w:numPr>
+        <w:rPr>
+          <w:rFonts w:hint="default"/>
+          <w:lang w:val="en-US" w:eastAsia="zh-CN"/>
+        </w:rPr>
+      </w:pPr>
+    </w:p>
+    <w:p>
+      <w:pPr>
+        <w:numPr>
+          <w:ilvl w:val="0"/>
+          <w:numId w:val="0"/>
+        </w:numPr>
+        <w:rPr>
+          <w:rFonts w:hint="default"/>
+          <w:lang w:val="en-US" w:eastAsia="zh-CN"/>
+        </w:rPr>
+      </w:pPr>
+    </w:p>
+    <w:p>
+      <w:pPr>
+        <w:numPr>
+          <w:ilvl w:val="0"/>
+          <w:numId w:val="0"/>
+        </w:numPr>
+        <w:rPr>
+          <w:rFonts w:hint="default"/>
+          <w:lang w:val="en-US" w:eastAsia="zh-CN"/>
+        </w:rPr>
+      </w:pPr>
+    </w:p>
+    <w:p>
+      <w:pPr>
+        <w:numPr>
+          <w:ilvl w:val="0"/>
+          <w:numId w:val="1"/>
+        </w:numPr>
+        <w:rPr>
+          <w:rFonts w:hint="default" w:ascii="宋体" w:hAnsi="宋体" w:eastAsia="宋体" w:cs="宋体"/>
+          <w:sz w:val="36"/>
+          <w:szCs w:val="44"/>
+          <w:lang w:val="en-US" w:eastAsia="zh-CN"/>
+        </w:rPr>
+      </w:pPr>
+      <w:r>
+        <w:rPr>
+          <w:rFonts w:hint="eastAsia" w:ascii="宋体" w:hAnsi="宋体" w:eastAsia="宋体" w:cs="宋体"/>
+          <w:sz w:val="36"/>
+          <w:szCs w:val="44"/>
+          <w:lang w:val="en-US" w:eastAsia="zh-CN"/>
+        </w:rPr>
+        <w:t>电机调速代码</w:t>
+      </w:r>
+    </w:p>
+    <w:p>
+      <w:pPr>
+        <w:numPr>
+          <w:ilvl w:val="0"/>
+          <w:numId w:val="0"/>
+        </w:numPr>
+        <w:rPr>
+          <w:rFonts w:hint="default" w:ascii="宋体" w:hAnsi="宋体" w:eastAsia="宋体" w:cs="宋体"/>
+          <w:sz w:val="36"/>
+          <w:szCs w:val="44"/>
+          <w:lang w:val="en-US" w:eastAsia="zh-CN"/>
+        </w:rPr>
+      </w:pPr>
+      <w:r>
+        <w:rPr>
+          <w:rFonts w:hint="default" w:ascii="宋体" w:hAnsi="宋体" w:eastAsia="宋体" w:cs="宋体"/>
+          <w:sz w:val="36"/>
+          <w:szCs w:val="44"/>
+          <w:lang w:val="en-US" w:eastAsia="zh-CN"/>
+        </w:rPr>
+        <w:drawing>
+          <wp:inline distT="0" distB="0" distL="114300" distR="114300">
+            <wp:extent cx="4530725" cy="3185795"/>
+            <wp:effectExtent l="0" t="0" r="3175" b="14605"/>
             <wp:docPr id="6" name="图片 6" descr="41185c6e-d52c-4098-8cb6-b54f66b4ad75"/>
             <wp:cNvGraphicFramePr>
               <a:graphicFrameLocks xmlns:a="http://schemas.openxmlformats.org/drawingml/2006/main" noChangeAspect="1"/>
@@ -234,7 +727,7 @@
                     </pic:cNvPicPr>
                   </pic:nvPicPr>
                   <pic:blipFill>
-                    <a:blip r:embed="rId6"/>
+                    <a:blip r:embed="rId10"/>
                     <a:stretch>
                       <a:fillRect/>
                     </a:stretch>
@@ -242,7 +735,7 @@
                   <pic:spPr>
                     <a:xfrm>
                       <a:off x="0" y="0"/>
-                      <a:ext cx="5274310" cy="3708400"/>
+                      <a:ext cx="4530725" cy="3185795"/>
                     </a:xfrm>
                     <a:prstGeom prst="rect">
                       <a:avLst/>
@@ -258,6 +751,7 @@
     <w:p>
       <w:pPr>
         <w:numPr>
+          <w:ilvl w:val="0"/>
           <w:numId w:val="0"/>
         </w:numPr>
         <w:jc w:val="left"/>
@@ -272,6 +766,7 @@
     <w:p>
       <w:pPr>
         <w:numPr>
+          <w:ilvl w:val="0"/>
           <w:numId w:val="0"/>
         </w:numPr>
         <w:jc w:val="left"/>
@@ -316,7 +811,7 @@
                     </pic:cNvPicPr>
                   </pic:nvPicPr>
                   <pic:blipFill>
-                    <a:blip r:embed="rId7"/>
+                    <a:blip r:embed="rId11"/>
                     <a:stretch>
                       <a:fillRect/>
                     </a:stretch>
@@ -340,6 +835,7 @@
     <w:p>
       <w:pPr>
         <w:numPr>
+          <w:ilvl w:val="0"/>
           <w:numId w:val="0"/>
         </w:numPr>
         <w:rPr>
@@ -353,6 +849,7 @@
     <w:p>
       <w:pPr>
         <w:numPr>
+          <w:ilvl w:val="0"/>
           <w:numId w:val="0"/>
         </w:numPr>
         <w:rPr>
@@ -387,7 +884,7 @@
                     </pic:cNvPicPr>
                   </pic:nvPicPr>
                   <pic:blipFill>
-                    <a:blip r:embed="rId8"/>
+                    <a:blip r:embed="rId12"/>
                     <a:stretch>
                       <a:fillRect/>
                     </a:stretch>
@@ -411,6 +908,7 @@
     <w:p>
       <w:pPr>
         <w:numPr>
+          <w:ilvl w:val="0"/>
           <w:numId w:val="0"/>
         </w:numPr>
         <w:rPr>
@@ -461,7 +959,7 @@
                     </pic:cNvPicPr>
                   </pic:nvPicPr>
                   <pic:blipFill>
-                    <a:blip r:embed="rId9"/>
+                    <a:blip r:embed="rId13"/>
                     <a:srcRect r="827" b="31596"/>
                     <a:stretch>
                       <a:fillRect/>
@@ -486,6 +984,7 @@
     <w:p>
       <w:pPr>
         <w:numPr>
+          <w:ilvl w:val="0"/>
           <w:numId w:val="0"/>
         </w:numPr>
         <w:rPr>
@@ -502,25 +1001,7 @@
           <w:szCs w:val="44"/>
           <w:lang w:val="en-US" w:eastAsia="zh-CN"/>
         </w:rPr>
-        <w:t>采用USB</w:t>
-      </w:r>
-      <w:r>
-        <w:rPr>
-          <w:rFonts w:hint="eastAsia" w:ascii="宋体" w:hAnsi="宋体" w:eastAsia="宋体" w:cs="宋体"/>
-          <w:sz w:val="36"/>
-          <w:szCs w:val="44"/>
-          <w:lang w:val="en-US" w:eastAsia="zh-CN"/>
-        </w:rPr>
-        <w:t>可调电压</w:t>
-      </w:r>
-      <w:r>
-        <w:rPr>
-          <w:rFonts w:hint="eastAsia" w:ascii="宋体" w:hAnsi="宋体" w:eastAsia="宋体" w:cs="宋体"/>
-          <w:sz w:val="36"/>
-          <w:szCs w:val="44"/>
-          <w:lang w:val="en-US" w:eastAsia="zh-CN"/>
-        </w:rPr>
-        <w:t>稳压板作为供电，经TB6612双路驱动板对MG370直流减速电机进行驱动</w:t>
+        <w:t>采用USB可调电压稳压板作为供电，经TB6612双路驱动板对MG370直流减速电机进行驱动</w:t>
       </w:r>
     </w:p>
     <w:sectPr>
@@ -633,7 +1114,7 @@
     <w:lsdException w:qFormat="1" w:unhideWhenUsed="0" w:uiPriority="0" w:semiHidden="0" w:name="Title"/>
     <w:lsdException w:unhideWhenUsed="0" w:uiPriority="0" w:semiHidden="0" w:name="Closing"/>
     <w:lsdException w:unhideWhenUsed="0" w:uiPriority="0" w:semiHidden="0" w:name="Signature"/>
-    <w:lsdException w:unhideWhenUsed="0" w:uiPriority="0" w:name="Default Paragraph Font"/>
+    <w:lsdException w:qFormat="1" w:unhideWhenUsed="0" w:uiPriority="0" w:name="Default Paragraph Font"/>
     <w:lsdException w:unhideWhenUsed="0" w:uiPriority="0" w:semiHidden="0" w:name="Body Text"/>
     <w:lsdException w:unhideWhenUsed="0" w:uiPriority="0" w:semiHidden="0" w:name="Body Text Indent"/>
     <w:lsdException w:unhideWhenUsed="0" w:uiPriority="0" w:semiHidden="0" w:name="List Continue"/>
@@ -671,7 +1152,7 @@
     <w:lsdException w:unhideWhenUsed="0" w:uiPriority="0" w:semiHidden="0" w:name="HTML Sample"/>
     <w:lsdException w:unhideWhenUsed="0" w:uiPriority="0" w:semiHidden="0" w:name="HTML Typewriter"/>
     <w:lsdException w:unhideWhenUsed="0" w:uiPriority="0" w:semiHidden="0" w:name="HTML Variable"/>
-    <w:lsdException w:unhideWhenUsed="0" w:uiPriority="0" w:name="Normal Table"/>
+    <w:lsdException w:qFormat="1" w:unhideWhenUsed="0" w:uiPriority="0" w:name="Normal Table"/>
     <w:lsdException w:unhideWhenUsed="0" w:uiPriority="0" w:semiHidden="0" w:name="annotation subject"/>
     <w:lsdException w:unhideWhenUsed="0" w:uiPriority="0" w:semiHidden="0" w:name="Table Simple 1"/>
     <w:lsdException w:unhideWhenUsed="0" w:uiPriority="0" w:semiHidden="0" w:name="Table Simple 2"/>
@@ -836,11 +1317,13 @@
   <w:style w:type="character" w:default="1" w:styleId="3">
     <w:name w:val="Default Paragraph Font"/>
     <w:semiHidden/>
+    <w:qFormat/>
     <w:uiPriority w:val="0"/>
   </w:style>
   <w:style w:type="table" w:default="1" w:styleId="2">
     <w:name w:val="Normal Table"/>
     <w:semiHidden/>
+    <w:qFormat/>
     <w:uiPriority w:val="0"/>
     <w:tblPr>
       <w:tblCellMar>
